--- a/Installation of LINUX.docx
+++ b/Installation of LINUX.docx
@@ -5,6 +5,23 @@
     <w:p>
       <w:pPr>
         <w:rPr>
+          <w:sz w:val="20"/>
+          <w:szCs w:val="20"/>
+        </w:rPr>
+      </w:pPr>
+      <w:r>
+        <w:rPr>
+          <w:sz w:val="20"/>
+          <w:szCs w:val="20"/>
+        </w:rPr>
+        <w:t>Name: Jannatul Ferdush Dhina</w:t>
+      </w:r>
+      <w:bookmarkStart w:id="0" w:name="_GoBack"/>
+      <w:bookmarkEnd w:id="0"/>
+    </w:p>
+    <w:p>
+      <w:pPr>
+        <w:rPr>
           <w:b/>
           <w:sz w:val="32"/>
           <w:szCs w:val="32"/>
@@ -12,10 +29,43 @@
       </w:pPr>
       <w:r>
         <w:rPr>
+          <w:sz w:val="20"/>
+          <w:szCs w:val="20"/>
+        </w:rPr>
+        <w:t>ID: IT-18012</w:t>
+      </w:r>
+      <w:r>
+        <w:rPr>
           <w:b/>
           <w:sz w:val="32"/>
           <w:szCs w:val="32"/>
         </w:rPr>
+        <w:t xml:space="preserve"> </w:t>
+      </w:r>
+    </w:p>
+    <w:p>
+      <w:pPr>
+        <w:rPr>
+          <w:b/>
+          <w:sz w:val="32"/>
+          <w:szCs w:val="32"/>
+        </w:rPr>
+      </w:pPr>
+    </w:p>
+    <w:p>
+      <w:pPr>
+        <w:rPr>
+          <w:b/>
+          <w:sz w:val="32"/>
+          <w:szCs w:val="32"/>
+        </w:rPr>
+      </w:pPr>
+      <w:r>
+        <w:rPr>
+          <w:b/>
+          <w:sz w:val="32"/>
+          <w:szCs w:val="32"/>
+        </w:rPr>
         <w:t>Lab Report Name: Installation of LINUX</w:t>
       </w:r>
     </w:p>
@@ -39,15 +89,7 @@
           <w:color w:val="545454"/>
           <w:shd w:val="clear" w:color="auto" w:fill="FFFFFF"/>
         </w:rPr>
-        <w:t>Linux is the foundation of thousands of open source operating systems designed to replace Windows and Mac OS. It is free to download and install on any computer. Because it is open source, there are a variety of different versions, or distributions, available developed by different groups. Follow this guide for basic instructions on how to install any version of Linux, as well as specific instructions for some of the most popular ones</w:t>
-      </w:r>
-      <w:r>
-        <w:rPr>
-          <w:rFonts w:ascii="Helvetica" w:hAnsi="Helvetica" w:cs="Helvetica"/>
-          <w:color w:val="545454"/>
-          <w:shd w:val="clear" w:color="auto" w:fill="FFFFFF"/>
-        </w:rPr>
-        <w:t>.</w:t>
+        <w:t>Linux is the foundation of thousands of open source operating systems designed to replace Windows and Mac OS. It is free to download and install on any computer. Because it is open source, there are a variety of different versions, or distributions, available developed by different groups. Follow this guide for basic instructions on how to install any version of Linux, as well as specific instructions for some of the most popular ones.</w:t>
       </w:r>
     </w:p>
     <w:p>
@@ -248,8 +290,6 @@
         </w:rPr>
         <w:t>m’s built-in burning tool if we</w:t>
       </w:r>
-      <w:bookmarkStart w:id="0" w:name="_GoBack"/>
-      <w:bookmarkEnd w:id="0"/>
       <w:r>
         <w:rPr>
           <w:rFonts w:ascii="inherit" w:eastAsia="Times New Roman" w:hAnsi="inherit" w:cs="Helvetica"/>
@@ -432,6 +472,7 @@
           <w:sz w:val="24"/>
           <w:szCs w:val="24"/>
         </w:rPr>
+        <w:lastRenderedPageBreak/>
         <w:t xml:space="preserve">If </w:t>
       </w:r>
       <w:r>
@@ -441,17 +482,7 @@
           <w:sz w:val="24"/>
           <w:szCs w:val="24"/>
         </w:rPr>
-        <w:t xml:space="preserve">our computer doesn't give you direct access to the boot menu from the manufacturer's splash screen, it's most likely hidden in the BIOS menu. You can access the BIOS menu in the same way that you would get to the boot </w:t>
-      </w:r>
-      <w:r>
-        <w:rPr>
-          <w:rFonts w:ascii="inherit" w:eastAsia="Times New Roman" w:hAnsi="inherit" w:cs="Helvetica"/>
-          <w:color w:val="545454"/>
-          <w:sz w:val="24"/>
-          <w:szCs w:val="24"/>
-        </w:rPr>
-        <w:lastRenderedPageBreak/>
-        <w:t>menu. At the manufacturer splash screen, the key should be listed in one of the bottom corners.</w:t>
+        <w:t>our computer doesn't give you direct access to the boot menu from the manufacturer's splash screen, it's most likely hidden in the BIOS menu. You can access the BIOS menu in the same way that you would get to the boot menu. At the manufacturer splash screen, the key should be listed in one of the bottom corners.</w:t>
       </w:r>
     </w:p>
     <w:p>
@@ -555,44 +586,15 @@
           <w:shd w:val="clear" w:color="auto" w:fill="FFFFFF"/>
         </w:rPr>
         <w:br/>
+        <w:t>3. Try out the Linux distribution before installing.</w:t>
       </w:r>
       <w:r>
         <w:rPr>
           <w:rFonts w:ascii="Helvetica" w:hAnsi="Helvetica" w:cs="Helvetica"/>
-          <w:b/>
-          <w:bCs/>
-          <w:color w:val="545454"/>
-          <w:bdr w:val="none" w:sz="0" w:space="0" w:color="auto" w:frame="1"/>
-          <w:shd w:val="clear" w:color="auto" w:fill="FFFFFF"/>
-        </w:rPr>
-        <w:t xml:space="preserve">3. </w:t>
-      </w:r>
-      <w:r>
-        <w:rPr>
-          <w:rFonts w:ascii="Helvetica" w:hAnsi="Helvetica" w:cs="Helvetica"/>
-          <w:b/>
-          <w:bCs/>
-          <w:color w:val="545454"/>
-          <w:bdr w:val="none" w:sz="0" w:space="0" w:color="auto" w:frame="1"/>
-          <w:shd w:val="clear" w:color="auto" w:fill="FFFFFF"/>
-        </w:rPr>
-        <w:t>Try out the Linux distribution before installing.</w:t>
-      </w:r>
-      <w:r>
-        <w:rPr>
-          <w:rFonts w:ascii="Helvetica" w:hAnsi="Helvetica" w:cs="Helvetica"/>
-          <w:color w:val="545454"/>
-          <w:shd w:val="clear" w:color="auto" w:fill="FFFFFF"/>
-        </w:rPr>
-        <w:t> Most Live CDs and USBs can launch a "live environment", giving you the ability to test it out before making the switch. You won’t be able to create files, but you can navigate around the interface and decide if it’s right for you</w:t>
-      </w:r>
-      <w:r>
-        <w:rPr>
-          <w:rFonts w:ascii="Helvetica" w:hAnsi="Helvetica" w:cs="Helvetica"/>
-          <w:color w:val="545454"/>
-          <w:shd w:val="clear" w:color="auto" w:fill="FFFFFF"/>
-        </w:rPr>
-        <w:t>.</w:t>
+          <w:color w:val="545454"/>
+          <w:shd w:val="clear" w:color="auto" w:fill="FFFFFF"/>
+        </w:rPr>
+        <w:t> Most Live CDs and USBs can launch a "live environment", giving you the ability to test it out before making the switch. You won’t be able to create files, but you can navigate around the interface and decide if it’s right for you.</w:t>
       </w:r>
     </w:p>
     <w:p>
@@ -1391,15 +1393,7 @@
           <w:color w:val="545454"/>
           <w:shd w:val="clear" w:color="auto" w:fill="FFFFFF"/>
         </w:rPr>
-        <w:t xml:space="preserve"> can download many more from their respective file repositories</w:t>
-      </w:r>
-      <w:r>
-        <w:rPr>
-          <w:rFonts w:ascii="Helvetica" w:hAnsi="Helvetica" w:cs="Helvetica"/>
-          <w:color w:val="545454"/>
-          <w:shd w:val="clear" w:color="auto" w:fill="FFFFFF"/>
-        </w:rPr>
-        <w:t>.</w:t>
+        <w:t xml:space="preserve"> can download many more from their respective file repositories.</w:t>
       </w:r>
     </w:p>
     <w:sectPr>
